--- a/SecLESpring17.docx
+++ b/SecLESpring17.docx
@@ -77,7 +77,7 @@
         <w:t xml:space="preserve"> </w:t>
       </w:r>
       <w:r>
-        <w:t xml:space="preserve">Wed,</w:t>
+        <w:t xml:space="preserve">Mon,</w:t>
       </w:r>
       <w:r>
         <w:t xml:space="preserve"> </w:t>
@@ -89,7 +89,7 @@
         <w:t xml:space="preserve"> </w:t>
       </w:r>
       <w:r>
-        <w:t xml:space="preserve">18,</w:t>
+        <w:t xml:space="preserve">23,</w:t>
       </w:r>
       <w:r>
         <w:t xml:space="preserve"> </w:t>
@@ -101,7 +101,7 @@
         <w:t xml:space="preserve"> </w:t>
       </w:r>
       <w:r>
-        <w:t xml:space="preserve">6:21:04</w:t>
+        <w:t xml:space="preserve">3:10:45</w:t>
       </w:r>
       <w:r>
         <w:t xml:space="preserve"> </w:t>
@@ -503,7 +503,7 @@
         </w:numPr>
       </w:pPr>
       <w:r>
-        <w:t xml:space="preserve">Understand the role of abstraction in making .</w:t>
+        <w:t xml:space="preserve">Understand the role of abstraction in making systems design choices.</w:t>
       </w:r>
     </w:p>
     <w:p>
@@ -581,7 +581,7 @@
         <w:pStyle w:val="FirstParagraph"/>
       </w:pPr>
       <w:r>
-        <w:t xml:space="preserve">David Dubin is a Research Associate Professor at GSLIS. His research explores the foundations of</w:t>
+        <w:t xml:space="preserve">David Dubin is a Research Associate Professor at the School of Information Sciences. His research explores the foundations of</w:t>
       </w:r>
       <w:r>
         <w:t xml:space="preserve"> </w:t>
@@ -641,7 +641,38 @@
         <w:pStyle w:val="FirstParagraph"/>
       </w:pPr>
       <w:r>
-        <w:t xml:space="preserve">The campus-wide Writers Workshop provides free consultations. For more</w:t>
+        <w:t xml:space="preserve">The iSchool has a Writing Resources Moodle site</w:t>
+      </w:r>
+      <w:r>
+        <w:t xml:space="preserve"> </w:t>
+      </w:r>
+      <w:hyperlink r:id="rId30">
+        <w:r>
+          <w:rPr>
+            <w:rStyle w:val="Hyperlink"/>
+          </w:rPr>
+          <w:t xml:space="preserve">https://courses.ischool.illinois.edu/course/view.php?id=1705</w:t>
+        </w:r>
+      </w:hyperlink>
+      <w:r>
+        <w:t xml:space="preserve"> </w:t>
+      </w:r>
+      <w:r>
+        <w:t xml:space="preserve">and</w:t>
+      </w:r>
+      <w:r>
+        <w:t xml:space="preserve"> </w:t>
+      </w:r>
+      <w:r>
+        <w:t xml:space="preserve">iSchool writing coaches also offer free consultations. We highly recommend this!</w:t>
+      </w:r>
+    </w:p>
+    <w:p>
+      <w:pPr>
+        <w:pStyle w:val="BodyText"/>
+      </w:pPr>
+      <w:r>
+        <w:t xml:space="preserve">The campus-wide Writers Workshop also provides free consultations. For more</w:t>
       </w:r>
       <w:r>
         <w:t xml:space="preserve"> </w:t>
@@ -652,7 +683,7 @@
       <w:r>
         <w:t xml:space="preserve"> </w:t>
       </w:r>
-      <w:hyperlink r:id="rId30">
+      <w:hyperlink r:id="rId31">
         <w:r>
           <w:rPr>
             <w:rStyle w:val="Hyperlink"/>
@@ -660,41 +691,6 @@
           <w:t xml:space="preserve">http://www.cws.illinois.edu/workshop/</w:t>
         </w:r>
       </w:hyperlink>
-      <w:r>
-        <w:t xml:space="preserve"> </w:t>
-      </w:r>
-      <w:r>
-        <w:t xml:space="preserve">The iSchool</w:t>
-      </w:r>
-      <w:r>
-        <w:t xml:space="preserve"> </w:t>
-      </w:r>
-      <w:r>
-        <w:t xml:space="preserve">has a Writing Resources Moodle site</w:t>
-      </w:r>
-      <w:r>
-        <w:t xml:space="preserve"> </w:t>
-      </w:r>
-      <w:hyperlink r:id="rId31">
-        <w:r>
-          <w:rPr>
-            <w:rStyle w:val="Hyperlink"/>
-          </w:rPr>
-          <w:t xml:space="preserve">https://courses.ischool.illinois.edu/course/view.php?id=1705</w:t>
-        </w:r>
-      </w:hyperlink>
-      <w:r>
-        <w:t xml:space="preserve"> </w:t>
-      </w:r>
-      <w:r>
-        <w:t xml:space="preserve">and</w:t>
-      </w:r>
-      <w:r>
-        <w:t xml:space="preserve"> </w:t>
-      </w:r>
-      <w:r>
-        <w:t xml:space="preserve">iSchool writing coaches also offer free consultations.</w:t>
-      </w:r>
     </w:p>
     <w:p>
       <w:pPr>
@@ -704,17 +700,6 @@
       <w:bookmarkEnd w:id="32"/>
       <w:r>
         <w:t xml:space="preserve">Academic Integrity</w:t>
-      </w:r>
-    </w:p>
-    <w:p>
-      <w:pPr>
-        <w:pStyle w:val="BlockText"/>
-      </w:pPr>
-      <w:r>
-        <w:rPr>
-          <w:i/>
-        </w:rPr>
-        <w:t xml:space="preserve">Provide information regarding academic integrity. The following is an example.</w:t>
       </w:r>
     </w:p>
     <w:p>
@@ -1111,7 +1096,7 @@
         </w:numPr>
       </w:pPr>
       <w:r>
-        <w:t xml:space="preserve">Ten graded assignments: 5 points each.</w:t>
+        <w:t xml:space="preserve">Eleven graded assignments (due 1 hour before class meeting in the week they are due): 5 points each (55 points total).</w:t>
       </w:r>
     </w:p>
     <w:p>
@@ -1123,7 +1108,7 @@
         </w:numPr>
       </w:pPr>
       <w:r>
-        <w:t xml:space="preserve">Ten ungraded exercises: 2 points each for completion.</w:t>
+        <w:t xml:space="preserve">Eleven ungraded exercises (due 25 hours before class meeting in the week they are due): 2 points each for completion (22 points total).</w:t>
       </w:r>
     </w:p>
     <w:p>
@@ -1135,7 +1120,7 @@
         </w:numPr>
       </w:pPr>
       <w:r>
-        <w:t xml:space="preserve">Five reading responses: 5 points each.</w:t>
+        <w:t xml:space="preserve">Four reading responses: 5 points each (20 points total).</w:t>
       </w:r>
     </w:p>
     <w:p>
@@ -1147,7 +1132,7 @@
         </w:numPr>
       </w:pPr>
       <w:r>
-        <w:t xml:space="preserve">Attendance and participation in class and on forums: 5 points.</w:t>
+        <w:t xml:space="preserve">Attendance and participation in class and on forums: 3 points.</w:t>
       </w:r>
     </w:p>
     <w:p>
@@ -1251,7 +1236,7 @@
         <w:pStyle w:val="BodyText"/>
       </w:pPr>
       <w:r>
-        <w:t xml:space="preserve">Up to twenty five points are available for five critical questions</w:t>
+        <w:t xml:space="preserve">Up to twenty points are available for four critical questions</w:t>
       </w:r>
       <w:r>
         <w:t xml:space="preserve"> </w:t>
@@ -1367,20 +1352,20 @@
       <w:pPr>
         <w:pStyle w:val="Heading3"/>
       </w:pPr>
-      <w:bookmarkStart w:id="43" w:name="week-1-no-live-session-presenting-models"/>
+      <w:bookmarkStart w:id="43" w:name="week-2-january-23-models-and-domains"/>
       <w:bookmarkEnd w:id="43"/>
       <w:r>
-        <w:t xml:space="preserve">Week 1: No live session: Presenting Models</w:t>
+        <w:t xml:space="preserve">Week 2: January 23: Models and Domains</w:t>
       </w:r>
     </w:p>
     <w:p>
       <w:pPr>
         <w:pStyle w:val="Heading3"/>
       </w:pPr>
-      <w:bookmarkStart w:id="44" w:name="week-2-january-23-models-and-domains"/>
+      <w:bookmarkStart w:id="44" w:name="week-3-january-30-propositional-logic"/>
       <w:bookmarkEnd w:id="44"/>
       <w:r>
-        <w:t xml:space="preserve">Week 2: January 23: Models and Domains</w:t>
+        <w:t xml:space="preserve">Week 3: January 30: Propositional Logic</w:t>
       </w:r>
     </w:p>
     <w:p>
@@ -1391,6 +1376,23 @@
         <w:rPr>
           <w:b/>
         </w:rPr>
+        <w:t xml:space="preserve">Required Readings:</w:t>
+      </w:r>
+      <w:r>
+        <w:t xml:space="preserve"> </w:t>
+      </w:r>
+      <w:r>
+        <w:t xml:space="preserve">Benthem et al. 2014a</w:t>
+      </w:r>
+    </w:p>
+    <w:p>
+      <w:pPr>
+        <w:pStyle w:val="BodyText"/>
+      </w:pPr>
+      <w:r>
+        <w:rPr>
+          <w:b/>
+        </w:rPr>
         <w:t xml:space="preserve">Due:</w:t>
       </w:r>
       <w:r>
@@ -1400,20 +1402,43 @@
         <w:rPr>
           <w:b/>
         </w:rPr>
+        <w:t xml:space="preserve">Ungraded Exercise 1</w:t>
+      </w:r>
+      <w:r>
+        <w:t xml:space="preserve">, Propositional logic exercise</w:t>
+      </w:r>
+    </w:p>
+    <w:p>
+      <w:pPr>
+        <w:pStyle w:val="BodyText"/>
+      </w:pPr>
+      <w:r>
+        <w:rPr>
+          <w:b/>
+        </w:rPr>
+        <w:t xml:space="preserve">Due:</w:t>
+      </w:r>
+      <w:r>
+        <w:t xml:space="preserve"> </w:t>
+      </w:r>
+      <w:r>
+        <w:rPr>
+          <w:b/>
+        </w:rPr>
         <w:t xml:space="preserve">Graded Assignment 1</w:t>
       </w:r>
       <w:r>
-        <w:t xml:space="preserve">, SVG diagram exercise</w:t>
+        <w:t xml:space="preserve">, SVG diagram assignment</w:t>
       </w:r>
     </w:p>
     <w:p>
       <w:pPr>
         <w:pStyle w:val="Heading3"/>
       </w:pPr>
-      <w:bookmarkStart w:id="45" w:name="week-3-january-30-propositional-logic"/>
+      <w:bookmarkStart w:id="45" w:name="week-4-february-06-predicate-logic"/>
       <w:bookmarkEnd w:id="45"/>
       <w:r>
-        <w:t xml:space="preserve">Week 3: January 30: Propositional Logic</w:t>
+        <w:t xml:space="preserve">Week 4: February 06: Predicate Logic</w:t>
       </w:r>
     </w:p>
     <w:p>
@@ -1430,7 +1455,7 @@
         <w:t xml:space="preserve"> </w:t>
       </w:r>
       <w:r>
-        <w:t xml:space="preserve">Benthem et al. 2014a</w:t>
+        <w:t xml:space="preserve">Benthem et al. 2014b</w:t>
       </w:r>
     </w:p>
     <w:p>
@@ -1450,20 +1475,43 @@
         <w:rPr>
           <w:b/>
         </w:rPr>
-        <w:t xml:space="preserve">Ungraded Exercise 1</w:t>
-      </w:r>
-      <w:r>
-        <w:t xml:space="preserve">, Propositional logic exercise</w:t>
+        <w:t xml:space="preserve">Graded Assignment 2</w:t>
+      </w:r>
+      <w:r>
+        <w:t xml:space="preserve">, Propositional logic assignment</w:t>
+      </w:r>
+    </w:p>
+    <w:p>
+      <w:pPr>
+        <w:pStyle w:val="BodyText"/>
+      </w:pPr>
+      <w:r>
+        <w:rPr>
+          <w:b/>
+        </w:rPr>
+        <w:t xml:space="preserve">Due:</w:t>
+      </w:r>
+      <w:r>
+        <w:t xml:space="preserve"> </w:t>
+      </w:r>
+      <w:r>
+        <w:rPr>
+          <w:b/>
+        </w:rPr>
+        <w:t xml:space="preserve">Ungraded Exercise 2</w:t>
+      </w:r>
+      <w:r>
+        <w:t xml:space="preserve">, Predicate logic exercise 1</w:t>
       </w:r>
     </w:p>
     <w:p>
       <w:pPr>
         <w:pStyle w:val="Heading3"/>
       </w:pPr>
-      <w:bookmarkStart w:id="46" w:name="week-4-february-06-predicate-logic"/>
+      <w:bookmarkStart w:id="46" w:name="week-5-february-13-predicate-logic"/>
       <w:bookmarkEnd w:id="46"/>
       <w:r>
-        <w:t xml:space="preserve">Week 4: February 06: Predicate Logic</w:t>
+        <w:t xml:space="preserve">Week 5: February 13: Predicate Logic</w:t>
       </w:r>
     </w:p>
     <w:p>
@@ -1500,10 +1548,10 @@
         <w:rPr>
           <w:b/>
         </w:rPr>
-        <w:t xml:space="preserve">Ungraded Exercise 2</w:t>
-      </w:r>
-      <w:r>
-        <w:t xml:space="preserve">, Predicate logic exercise 1</w:t>
+        <w:t xml:space="preserve">Graded Assignment 3</w:t>
+      </w:r>
+      <w:r>
+        <w:t xml:space="preserve">, Predicate logic assignment</w:t>
       </w:r>
     </w:p>
     <w:p>
@@ -1523,20 +1571,20 @@
         <w:rPr>
           <w:b/>
         </w:rPr>
-        <w:t xml:space="preserve">Graded Assignment 2</w:t>
-      </w:r>
-      <w:r>
-        <w:t xml:space="preserve">, Propositional logic assignment</w:t>
+        <w:t xml:space="preserve">Ungraded Exercise 3</w:t>
+      </w:r>
+      <w:r>
+        <w:t xml:space="preserve">, Predicate logic exercise 2</w:t>
       </w:r>
     </w:p>
     <w:p>
       <w:pPr>
         <w:pStyle w:val="Heading3"/>
       </w:pPr>
-      <w:bookmarkStart w:id="47" w:name="week-5-february-13-predicate-logic"/>
+      <w:bookmarkStart w:id="47" w:name="week-6-february-20-sets-relations-and-functions"/>
       <w:bookmarkEnd w:id="47"/>
       <w:r>
-        <w:t xml:space="preserve">Week 5: February 13: Predicate Logic</w:t>
+        <w:t xml:space="preserve">Week 6: February 20: Sets, relations, and functions</w:t>
       </w:r>
     </w:p>
     <w:p>
@@ -1553,7 +1601,7 @@
         <w:t xml:space="preserve"> </w:t>
       </w:r>
       <w:r>
-        <w:t xml:space="preserve">Benthem et al. 2014b</w:t>
+        <w:t xml:space="preserve">Partee 2006</w:t>
       </w:r>
     </w:p>
     <w:p>
@@ -1573,10 +1621,37 @@
         <w:rPr>
           <w:b/>
         </w:rPr>
-        <w:t xml:space="preserve">Graded Assignment 3</w:t>
-      </w:r>
-      <w:r>
-        <w:t xml:space="preserve">, Predicate logic assignment</w:t>
+        <w:t xml:space="preserve">Ungraded Exercise 4</w:t>
+      </w:r>
+      <w:r>
+        <w:t xml:space="preserve">, Set theory exercise</w:t>
+      </w:r>
+    </w:p>
+    <w:p>
+      <w:pPr>
+        <w:pStyle w:val="Heading3"/>
+      </w:pPr>
+      <w:bookmarkStart w:id="48" w:name="week-7-february-27-uml-and-relational-modeling"/>
+      <w:bookmarkEnd w:id="48"/>
+      <w:r>
+        <w:t xml:space="preserve">Week 7: February 27: UML and relational modeling</w:t>
+      </w:r>
+    </w:p>
+    <w:p>
+      <w:pPr>
+        <w:pStyle w:val="FirstParagraph"/>
+      </w:pPr>
+      <w:r>
+        <w:rPr>
+          <w:b/>
+        </w:rPr>
+        <w:t xml:space="preserve">Required Readings:</w:t>
+      </w:r>
+      <w:r>
+        <w:t xml:space="preserve"> </w:t>
+      </w:r>
+      <w:r>
+        <w:t xml:space="preserve">Seidl et al. 2015; Teorey et al. 1986</w:t>
       </w:r>
     </w:p>
     <w:p>
@@ -1596,20 +1671,43 @@
         <w:rPr>
           <w:b/>
         </w:rPr>
-        <w:t xml:space="preserve">Ungraded Exercise 3</w:t>
-      </w:r>
-      <w:r>
-        <w:t xml:space="preserve">, Predicate logic exercise 2</w:t>
+        <w:t xml:space="preserve">Ungraded Exercise 5</w:t>
+      </w:r>
+      <w:r>
+        <w:t xml:space="preserve">, UML class diagram exercise</w:t>
+      </w:r>
+    </w:p>
+    <w:p>
+      <w:pPr>
+        <w:pStyle w:val="BodyText"/>
+      </w:pPr>
+      <w:r>
+        <w:rPr>
+          <w:b/>
+        </w:rPr>
+        <w:t xml:space="preserve">Due:</w:t>
+      </w:r>
+      <w:r>
+        <w:t xml:space="preserve"> </w:t>
+      </w:r>
+      <w:r>
+        <w:rPr>
+          <w:b/>
+        </w:rPr>
+        <w:t xml:space="preserve">Graded Assignment 4</w:t>
+      </w:r>
+      <w:r>
+        <w:t xml:space="preserve">, Set theory assignment</w:t>
       </w:r>
     </w:p>
     <w:p>
       <w:pPr>
         <w:pStyle w:val="Heading3"/>
       </w:pPr>
-      <w:bookmarkStart w:id="48" w:name="week-6-february-20-sets-relations-and-functions"/>
-      <w:bookmarkEnd w:id="48"/>
-      <w:r>
-        <w:t xml:space="preserve">Week 6: February 20: Sets, relations, and functions</w:t>
+      <w:bookmarkStart w:id="49" w:name="week-8-march-06-normal-forms-and-normalization"/>
+      <w:bookmarkEnd w:id="49"/>
+      <w:r>
+        <w:t xml:space="preserve">Week 8: March 06: Normal forms and normalization</w:t>
       </w:r>
     </w:p>
     <w:p>
@@ -1626,7 +1724,7 @@
         <w:t xml:space="preserve"> </w:t>
       </w:r>
       <w:r>
-        <w:t xml:space="preserve">Partee 2006</w:t>
+        <w:t xml:space="preserve">Kent 1983</w:t>
       </w:r>
     </w:p>
     <w:p>
@@ -1646,20 +1744,43 @@
         <w:rPr>
           <w:b/>
         </w:rPr>
-        <w:t xml:space="preserve">Ungraded Exercise 4</w:t>
-      </w:r>
-      <w:r>
-        <w:t xml:space="preserve">, Set theory exercise</w:t>
+        <w:t xml:space="preserve">Ungraded Exercise 6</w:t>
+      </w:r>
+      <w:r>
+        <w:t xml:space="preserve">, Relational modeling exercise</w:t>
+      </w:r>
+    </w:p>
+    <w:p>
+      <w:pPr>
+        <w:pStyle w:val="BodyText"/>
+      </w:pPr>
+      <w:r>
+        <w:rPr>
+          <w:b/>
+        </w:rPr>
+        <w:t xml:space="preserve">Due:</w:t>
+      </w:r>
+      <w:r>
+        <w:t xml:space="preserve"> </w:t>
+      </w:r>
+      <w:r>
+        <w:rPr>
+          <w:b/>
+        </w:rPr>
+        <w:t xml:space="preserve">Graded Assignment 5</w:t>
+      </w:r>
+      <w:r>
+        <w:t xml:space="preserve">, UML class diagram assignment</w:t>
       </w:r>
     </w:p>
     <w:p>
       <w:pPr>
         <w:pStyle w:val="Heading3"/>
       </w:pPr>
-      <w:bookmarkStart w:id="49" w:name="week-7-february-27-uml-and-relational-modeling"/>
-      <w:bookmarkEnd w:id="49"/>
-      <w:r>
-        <w:t xml:space="preserve">Week 7: February 27: UML and relational modeling</w:t>
+      <w:bookmarkStart w:id="50" w:name="week-9-march-13-syntax-and-grammar"/>
+      <w:bookmarkEnd w:id="50"/>
+      <w:r>
+        <w:t xml:space="preserve">Week 9: March 13: Syntax and Grammar</w:t>
       </w:r>
     </w:p>
     <w:p>
@@ -1676,7 +1797,7 @@
         <w:t xml:space="preserve"> </w:t>
       </w:r>
       <w:r>
-        <w:t xml:space="preserve">Seidl et al. 2015; Teorey et al. 1986</w:t>
+        <w:t xml:space="preserve">Rosen 1988</w:t>
       </w:r>
     </w:p>
     <w:p>
@@ -1696,10 +1817,10 @@
         <w:rPr>
           <w:b/>
         </w:rPr>
-        <w:t xml:space="preserve">Ungraded Exercise 5</w:t>
-      </w:r>
-      <w:r>
-        <w:t xml:space="preserve">, UML class diagram exercise</w:t>
+        <w:t xml:space="preserve">Graded Assignment 6</w:t>
+      </w:r>
+      <w:r>
+        <w:t xml:space="preserve">, Relational modeling assignment</w:t>
       </w:r>
     </w:p>
     <w:p>
@@ -1719,20 +1840,30 @@
         <w:rPr>
           <w:b/>
         </w:rPr>
-        <w:t xml:space="preserve">Graded Assignment 4</w:t>
-      </w:r>
-      <w:r>
-        <w:t xml:space="preserve">, Set theory assignment</w:t>
+        <w:t xml:space="preserve">Ungraded Exercise 7</w:t>
+      </w:r>
+      <w:r>
+        <w:t xml:space="preserve">, Formal grammar exercise</w:t>
       </w:r>
     </w:p>
     <w:p>
       <w:pPr>
         <w:pStyle w:val="Heading3"/>
       </w:pPr>
-      <w:bookmarkStart w:id="50" w:name="week-8-march-06-normal-forms-and-normalization"/>
-      <w:bookmarkEnd w:id="50"/>
-      <w:r>
-        <w:t xml:space="preserve">Week 8: March 06: Normal forms and normalization</w:t>
+      <w:bookmarkStart w:id="51" w:name="week-10-spring-break-march-20"/>
+      <w:bookmarkEnd w:id="51"/>
+      <w:r>
+        <w:t xml:space="preserve">Week 10: Spring Break: March 20:</w:t>
+      </w:r>
+    </w:p>
+    <w:p>
+      <w:pPr>
+        <w:pStyle w:val="Heading3"/>
+      </w:pPr>
+      <w:bookmarkStart w:id="52" w:name="week-11-march-27-semantics-and-interpretation"/>
+      <w:bookmarkEnd w:id="52"/>
+      <w:r>
+        <w:t xml:space="preserve">Week 11: March 27: Semantics and Interpretation</w:t>
       </w:r>
     </w:p>
     <w:p>
@@ -1749,7 +1880,7 @@
         <w:t xml:space="preserve"> </w:t>
       </w:r>
       <w:r>
-        <w:t xml:space="preserve">Kent 1983</w:t>
+        <w:t xml:space="preserve">Bach 1989</w:t>
       </w:r>
     </w:p>
     <w:p>
@@ -1769,10 +1900,10 @@
         <w:rPr>
           <w:b/>
         </w:rPr>
-        <w:t xml:space="preserve">Ungraded Exercise 6</w:t>
-      </w:r>
-      <w:r>
-        <w:t xml:space="preserve">, Relational modeling exercise</w:t>
+        <w:t xml:space="preserve">Ungraded Exercise 8</w:t>
+      </w:r>
+      <w:r>
+        <w:t xml:space="preserve">, Formal semantics exercise</w:t>
       </w:r>
     </w:p>
     <w:p>
@@ -1792,20 +1923,20 @@
         <w:rPr>
           <w:b/>
         </w:rPr>
-        <w:t xml:space="preserve">Graded Assignment 5</w:t>
-      </w:r>
-      <w:r>
-        <w:t xml:space="preserve">, UML class diagram assignment</w:t>
+        <w:t xml:space="preserve">Graded Assignment 7</w:t>
+      </w:r>
+      <w:r>
+        <w:t xml:space="preserve">, Formal grammar assignment</w:t>
       </w:r>
     </w:p>
     <w:p>
       <w:pPr>
         <w:pStyle w:val="Heading3"/>
       </w:pPr>
-      <w:bookmarkStart w:id="51" w:name="week-9-march-13-syntax-and-grammar"/>
-      <w:bookmarkEnd w:id="51"/>
-      <w:r>
-        <w:t xml:space="preserve">Week 9: March 13: Syntax and Grammar</w:t>
+      <w:bookmarkStart w:id="53" w:name="week-12-april-03-the-rdf-model-and-language"/>
+      <w:bookmarkEnd w:id="53"/>
+      <w:r>
+        <w:t xml:space="preserve">Week 12: April 03: The RDF model and language</w:t>
       </w:r>
     </w:p>
     <w:p>
@@ -1822,7 +1953,7 @@
         <w:t xml:space="preserve"> </w:t>
       </w:r>
       <w:r>
-        <w:t xml:space="preserve">Rosen 1988</w:t>
+        <w:t xml:space="preserve">Manola et al. 2014</w:t>
       </w:r>
     </w:p>
     <w:p>
@@ -1842,10 +1973,10 @@
         <w:rPr>
           <w:b/>
         </w:rPr>
-        <w:t xml:space="preserve">Ungraded Exercise 7</w:t>
-      </w:r>
-      <w:r>
-        <w:t xml:space="preserve">, Formal grammar exercise</w:t>
+        <w:t xml:space="preserve">Ungraded Exercise 9</w:t>
+      </w:r>
+      <w:r>
+        <w:t xml:space="preserve">, RDF description exercise</w:t>
       </w:r>
     </w:p>
     <w:p>
@@ -1865,30 +1996,93 @@
         <w:rPr>
           <w:b/>
         </w:rPr>
-        <w:t xml:space="preserve">Graded Assignment 6</w:t>
-      </w:r>
-      <w:r>
-        <w:t xml:space="preserve">, Relational modeling assignment</w:t>
+        <w:t xml:space="preserve">Graded Assignment 8</w:t>
+      </w:r>
+      <w:r>
+        <w:t xml:space="preserve">, Formal semantics assignment</w:t>
       </w:r>
     </w:p>
     <w:p>
       <w:pPr>
         <w:pStyle w:val="Heading3"/>
       </w:pPr>
-      <w:bookmarkStart w:id="52" w:name="week-10-spring-break-march-20"/>
-      <w:bookmarkEnd w:id="52"/>
-      <w:r>
-        <w:t xml:space="preserve">Week 10: Spring Break: March 20:</w:t>
+      <w:bookmarkStart w:id="54" w:name="week-13-april-10-description-logics"/>
+      <w:bookmarkEnd w:id="54"/>
+      <w:r>
+        <w:t xml:space="preserve">Week 13: April 10: Description Logics</w:t>
+      </w:r>
+    </w:p>
+    <w:p>
+      <w:pPr>
+        <w:pStyle w:val="FirstParagraph"/>
+      </w:pPr>
+      <w:r>
+        <w:rPr>
+          <w:b/>
+        </w:rPr>
+        <w:t xml:space="preserve">Required Readings:</w:t>
+      </w:r>
+      <w:r>
+        <w:t xml:space="preserve"> </w:t>
+      </w:r>
+      <w:r>
+        <w:t xml:space="preserve">Krötzsch et al. 2012</w:t>
+      </w:r>
+    </w:p>
+    <w:p>
+      <w:pPr>
+        <w:pStyle w:val="BodyText"/>
+      </w:pPr>
+      <w:r>
+        <w:rPr>
+          <w:b/>
+        </w:rPr>
+        <w:t xml:space="preserve">Due:</w:t>
+      </w:r>
+      <w:r>
+        <w:t xml:space="preserve"> </w:t>
+      </w:r>
+      <w:r>
+        <w:rPr>
+          <w:b/>
+        </w:rPr>
+        <w:t xml:space="preserve">Graded Assignment 9</w:t>
+      </w:r>
+      <w:r>
+        <w:t xml:space="preserve">, RDF description assignment</w:t>
+      </w:r>
+    </w:p>
+    <w:p>
+      <w:pPr>
+        <w:pStyle w:val="BodyText"/>
+      </w:pPr>
+      <w:r>
+        <w:rPr>
+          <w:b/>
+        </w:rPr>
+        <w:t xml:space="preserve">Due:</w:t>
+      </w:r>
+      <w:r>
+        <w:t xml:space="preserve"> </w:t>
+      </w:r>
+      <w:r>
+        <w:rPr>
+          <w:b/>
+        </w:rPr>
+        <w:t xml:space="preserve">Ungraded Exercise 10</w:t>
+      </w:r>
+      <w:r>
+        <w:t xml:space="preserve">, Description logic exercise</w:t>
       </w:r>
     </w:p>
     <w:p>
       <w:pPr>
         <w:pStyle w:val="Heading3"/>
       </w:pPr>
-      <w:bookmarkStart w:id="53" w:name="week-11-march-27-semantics-and-interpretation"/>
-      <w:bookmarkEnd w:id="53"/>
-      <w:r>
-        <w:t xml:space="preserve">Week 11: March 27: Semantics and Interpretation</w:t>
+      <w:bookmarkStart w:id="55" w:name="week-14-april-17-ontologies"/>
+      <w:bookmarkEnd w:id="55"/>
+      <w:r>
+        <w:t xml:space="preserve">Week 14: April 17: Ontologies</w:t>
       </w:r>
     </w:p>
     <w:p>
@@ -1905,7 +2099,7 @@
         <w:t xml:space="preserve"> </w:t>
       </w:r>
       <w:r>
-        <w:t xml:space="preserve">Bach 1989</w:t>
+        <w:t xml:space="preserve">Hitzler et al. 2012; Manola et al. 2014</w:t>
       </w:r>
     </w:p>
     <w:p>
@@ -1925,10 +2119,10 @@
         <w:rPr>
           <w:b/>
         </w:rPr>
-        <w:t xml:space="preserve">Ungraded Exercise 8</w:t>
-      </w:r>
-      <w:r>
-        <w:t xml:space="preserve">, Formal semantics exercise</w:t>
+        <w:t xml:space="preserve">Ungraded Exercise 11</w:t>
+      </w:r>
+      <w:r>
+        <w:t xml:space="preserve">, OWL ontology exercise</w:t>
       </w:r>
     </w:p>
     <w:p>
@@ -1948,20 +2142,20 @@
         <w:rPr>
           <w:b/>
         </w:rPr>
-        <w:t xml:space="preserve">Graded Assignment 7</w:t>
-      </w:r>
-      <w:r>
-        <w:t xml:space="preserve">, Formal grammar assignment</w:t>
+        <w:t xml:space="preserve">Graded Assignment 10</w:t>
+      </w:r>
+      <w:r>
+        <w:t xml:space="preserve">, Description logic assignment</w:t>
       </w:r>
     </w:p>
     <w:p>
       <w:pPr>
         <w:pStyle w:val="Heading3"/>
       </w:pPr>
-      <w:bookmarkStart w:id="54" w:name="week-12-april-03-description-logics"/>
-      <w:bookmarkEnd w:id="54"/>
-      <w:r>
-        <w:t xml:space="preserve">Week 12: April 03: Description Logics</w:t>
+      <w:bookmarkStart w:id="56" w:name="week-15-april-24-looking-ahead"/>
+      <w:bookmarkEnd w:id="56"/>
+      <w:r>
+        <w:t xml:space="preserve">Week 15: April 24: Looking Ahead</w:t>
       </w:r>
     </w:p>
     <w:p>
@@ -1972,23 +2166,6 @@
         <w:rPr>
           <w:b/>
         </w:rPr>
-        <w:t xml:space="preserve">Required Readings:</w:t>
-      </w:r>
-      <w:r>
-        <w:t xml:space="preserve"> </w:t>
-      </w:r>
-      <w:r>
-        <w:t xml:space="preserve">Krötzsch et al. 2012</w:t>
-      </w:r>
-    </w:p>
-    <w:p>
-      <w:pPr>
-        <w:pStyle w:val="BodyText"/>
-      </w:pPr>
-      <w:r>
-        <w:rPr>
-          <w:b/>
-        </w:rPr>
         <w:t xml:space="preserve">Due:</w:t>
       </w:r>
       <w:r>
@@ -1998,147 +2175,28 @@
         <w:rPr>
           <w:b/>
         </w:rPr>
-        <w:t xml:space="preserve">Ungraded Exercise 9</w:t>
-      </w:r>
-      <w:r>
-        <w:t xml:space="preserve">, Description logic exercise</w:t>
-      </w:r>
-    </w:p>
-    <w:p>
-      <w:pPr>
-        <w:pStyle w:val="BodyText"/>
-      </w:pPr>
-      <w:r>
-        <w:rPr>
-          <w:b/>
-        </w:rPr>
-        <w:t xml:space="preserve">Due:</w:t>
-      </w:r>
-      <w:r>
-        <w:t xml:space="preserve"> </w:t>
-      </w:r>
-      <w:r>
-        <w:rPr>
-          <w:b/>
-        </w:rPr>
-        <w:t xml:space="preserve">Graded Assignment 8</w:t>
-      </w:r>
-      <w:r>
-        <w:t xml:space="preserve">, Formal semantics assignment</w:t>
+        <w:t xml:space="preserve">Graded Assignment 11</w:t>
+      </w:r>
+      <w:r>
+        <w:t xml:space="preserve">, OWL ontology assignment</w:t>
       </w:r>
     </w:p>
     <w:p>
       <w:pPr>
         <w:pStyle w:val="Heading3"/>
       </w:pPr>
-      <w:bookmarkStart w:id="55" w:name="week-13-april-10-ontologies"/>
-      <w:bookmarkEnd w:id="55"/>
-      <w:r>
-        <w:t xml:space="preserve">Week 13: April 10: Ontologies</w:t>
-      </w:r>
-    </w:p>
-    <w:p>
-      <w:pPr>
-        <w:pStyle w:val="FirstParagraph"/>
-      </w:pPr>
-      <w:r>
-        <w:rPr>
-          <w:b/>
-        </w:rPr>
-        <w:t xml:space="preserve">Required Readings:</w:t>
-      </w:r>
-      <w:r>
-        <w:t xml:space="preserve"> </w:t>
-      </w:r>
-      <w:r>
-        <w:t xml:space="preserve">Hitzler et al. 2012; Manola et al. 2014</w:t>
-      </w:r>
-    </w:p>
-    <w:p>
-      <w:pPr>
-        <w:pStyle w:val="BodyText"/>
-      </w:pPr>
-      <w:r>
-        <w:rPr>
-          <w:b/>
-        </w:rPr>
-        <w:t xml:space="preserve">Due:</w:t>
-      </w:r>
-      <w:r>
-        <w:t xml:space="preserve"> </w:t>
-      </w:r>
-      <w:r>
-        <w:rPr>
-          <w:b/>
-        </w:rPr>
-        <w:t xml:space="preserve">Ungraded Exercise 10</w:t>
-      </w:r>
-      <w:r>
-        <w:t xml:space="preserve">, RDF description exercise</w:t>
-      </w:r>
-    </w:p>
-    <w:p>
-      <w:pPr>
-        <w:pStyle w:val="BodyText"/>
-      </w:pPr>
-      <w:r>
-        <w:rPr>
-          <w:b/>
-        </w:rPr>
-        <w:t xml:space="preserve">Due:</w:t>
-      </w:r>
-      <w:r>
-        <w:t xml:space="preserve"> </w:t>
-      </w:r>
-      <w:r>
-        <w:rPr>
-          <w:b/>
-        </w:rPr>
-        <w:t xml:space="preserve">Graded Assignment 9</w:t>
-      </w:r>
-      <w:r>
-        <w:t xml:space="preserve">, Description logic assignment</w:t>
-      </w:r>
-    </w:p>
-    <w:p>
-      <w:pPr>
-        <w:pStyle w:val="Heading3"/>
-      </w:pPr>
-      <w:bookmarkStart w:id="56" w:name="week-14-april-17-wrapup-and-evaluation"/>
-      <w:bookmarkEnd w:id="56"/>
-      <w:r>
-        <w:t xml:space="preserve">Week 14: April 17: Wrapup and Evaluation</w:t>
-      </w:r>
-    </w:p>
-    <w:p>
-      <w:pPr>
-        <w:pStyle w:val="FirstParagraph"/>
-      </w:pPr>
-      <w:r>
-        <w:rPr>
-          <w:b/>
-        </w:rPr>
-        <w:t xml:space="preserve">Due:</w:t>
-      </w:r>
-      <w:r>
-        <w:t xml:space="preserve"> </w:t>
-      </w:r>
-      <w:r>
-        <w:rPr>
-          <w:b/>
-        </w:rPr>
-        <w:t xml:space="preserve">Graded Assignment 10</w:t>
-      </w:r>
-      <w:r>
-        <w:t xml:space="preserve">, RDF description assignment</w:t>
+      <w:bookmarkStart w:id="57" w:name="week-16-may-1-wrapup-and-evaluation"/>
+      <w:bookmarkEnd w:id="57"/>
+      <w:r>
+        <w:t xml:space="preserve">Week 16: May 1: Wrapup and Evaluation</w:t>
       </w:r>
     </w:p>
     <w:p>
       <w:pPr>
         <w:pStyle w:val="Heading1"/>
       </w:pPr>
-      <w:bookmarkStart w:id="57" w:name="readings"/>
-      <w:bookmarkEnd w:id="57"/>
+      <w:bookmarkStart w:id="58" w:name="readings"/>
+      <w:bookmarkEnd w:id="58"/>
       <w:r>
         <w:t xml:space="preserve">Readings</w:t>
       </w:r>
@@ -2165,7 +2223,7 @@
       <w:r>
         <w:t xml:space="preserve"> </w:t>
       </w:r>
-      <w:hyperlink r:id="rId58">
+      <w:hyperlink r:id="rId59">
         <w:r>
           <w:rPr>
             <w:rStyle w:val="Hyperlink"/>
@@ -2199,7 +2257,7 @@
       <w:r>
         <w:t xml:space="preserve"> </w:t>
       </w:r>
-      <w:hyperlink r:id="rId59">
+      <w:hyperlink r:id="rId60">
         <w:r>
           <w:rPr>
             <w:rStyle w:val="Hyperlink"/>
@@ -2233,7 +2291,7 @@
       <w:r>
         <w:t xml:space="preserve"> </w:t>
       </w:r>
-      <w:hyperlink r:id="rId60">
+      <w:hyperlink r:id="rId61">
         <w:r>
           <w:rPr>
             <w:rStyle w:val="Hyperlink"/>
@@ -2255,7 +2313,7 @@
       <w:r>
         <w:t xml:space="preserve"> </w:t>
       </w:r>
-      <w:hyperlink r:id="rId61">
+      <w:hyperlink r:id="rId62">
         <w:r>
           <w:rPr>
             <w:rStyle w:val="Hyperlink"/>
@@ -2292,7 +2350,7 @@
       <w:r>
         <w:t xml:space="preserve"> </w:t>
       </w:r>
-      <w:hyperlink r:id="rId62">
+      <w:hyperlink r:id="rId63">
         <w:r>
           <w:rPr>
             <w:rStyle w:val="Hyperlink"/>
@@ -2326,7 +2384,7 @@
       <w:r>
         <w:t xml:space="preserve"> </w:t>
       </w:r>
-      <w:hyperlink r:id="rId63">
+      <w:hyperlink r:id="rId64">
         <w:r>
           <w:rPr>
             <w:rStyle w:val="Hyperlink"/>
@@ -2348,7 +2406,7 @@
       <w:r>
         <w:t xml:space="preserve"> </w:t>
       </w:r>
-      <w:hyperlink r:id="rId64">
+      <w:hyperlink r:id="rId65">
         <w:r>
           <w:rPr>
             <w:rStyle w:val="Hyperlink"/>
@@ -2370,7 +2428,7 @@
       <w:r>
         <w:t xml:space="preserve"> </w:t>
       </w:r>
-      <w:hyperlink r:id="rId65">
+      <w:hyperlink r:id="rId66">
         <w:r>
           <w:rPr>
             <w:rStyle w:val="Hyperlink"/>
@@ -2404,7 +2462,7 @@
       <w:r>
         <w:t xml:space="preserve"> </w:t>
       </w:r>
-      <w:hyperlink r:id="rId66">
+      <w:hyperlink r:id="rId67">
         <w:r>
           <w:rPr>
             <w:rStyle w:val="Hyperlink"/>
@@ -2438,7 +2496,7 @@
       <w:r>
         <w:t xml:space="preserve"> </w:t>
       </w:r>
-      <w:hyperlink r:id="rId67">
+      <w:hyperlink r:id="rId68">
         <w:r>
           <w:rPr>
             <w:rStyle w:val="Hyperlink"/>
@@ -2475,7 +2533,7 @@
       <w:r>
         <w:t xml:space="preserve"> </w:t>
       </w:r>
-      <w:hyperlink r:id="rId68">
+      <w:hyperlink r:id="rId69">
         <w:r>
           <w:rPr>
             <w:rStyle w:val="Hyperlink"/>
@@ -2595,7 +2653,7 @@
     </w:lvl>
   </w:abstractNum>
   <w:abstractNum w:abstractNumId="990">
-    <w:nsid w:val="f1035063"/>
+    <w:nsid w:val="85d55082"/>
     <w:multiLevelType w:val="multilevel"/>
     <w:lvl w:ilvl="0">
       <w:numFmt w:val="bullet"/>
@@ -2676,7 +2734,7 @@
     </w:lvl>
   </w:abstractNum>
   <w:abstractNum w:abstractNumId="991">
-    <w:nsid w:val="6fa05b7f"/>
+    <w:nsid w:val="6de0f5bb"/>
     <w:multiLevelType w:val="multilevel"/>
     <w:lvl w:ilvl="0">
       <w:numFmt w:val="bullet"/>
@@ -2757,7 +2815,7 @@
     </w:lvl>
   </w:abstractNum>
   <w:abstractNum w:abstractNumId="99411">
-    <w:nsid w:val="f1746d99"/>
+    <w:nsid w:val="2536cbc7"/>
     <w:multiLevelType w:val="multilevel"/>
     <w:lvl w:ilvl="0">
       <w:start w:val="1"/>

--- a/SecLESpring17.docx
+++ b/SecLESpring17.docx
@@ -77,7 +77,7 @@
         <w:t xml:space="preserve"> </w:t>
       </w:r>
       <w:r>
-        <w:t xml:space="preserve">Mon,</w:t>
+        <w:t xml:space="preserve">Wed,</w:t>
       </w:r>
       <w:r>
         <w:t xml:space="preserve"> </w:t>
@@ -89,7 +89,7 @@
         <w:t xml:space="preserve"> </w:t>
       </w:r>
       <w:r>
-        <w:t xml:space="preserve">23,</w:t>
+        <w:t xml:space="preserve">25,</w:t>
       </w:r>
       <w:r>
         <w:t xml:space="preserve"> </w:t>
@@ -101,13 +101,13 @@
         <w:t xml:space="preserve"> </w:t>
       </w:r>
       <w:r>
-        <w:t xml:space="preserve">3:10:45</w:t>
-      </w:r>
-      <w:r>
-        <w:t xml:space="preserve"> </w:t>
-      </w:r>
-      <w:r>
-        <w:t xml:space="preserve">PM</w:t>
+        <w:t xml:space="preserve">8:54:04</w:t>
+      </w:r>
+      <w:r>
+        <w:t xml:space="preserve"> </w:t>
+      </w:r>
+      <w:r>
+        <w:t xml:space="preserve">AM</w:t>
       </w:r>
     </w:p>
     <w:p>
@@ -1475,33 +1475,33 @@
         <w:rPr>
           <w:b/>
         </w:rPr>
+        <w:t xml:space="preserve">Ungraded Exercise 2</w:t>
+      </w:r>
+      <w:r>
+        <w:t xml:space="preserve">, Predicate logic exercise 1</w:t>
+      </w:r>
+    </w:p>
+    <w:p>
+      <w:pPr>
+        <w:pStyle w:val="BodyText"/>
+      </w:pPr>
+      <w:r>
+        <w:rPr>
+          <w:b/>
+        </w:rPr>
+        <w:t xml:space="preserve">Due:</w:t>
+      </w:r>
+      <w:r>
+        <w:t xml:space="preserve"> </w:t>
+      </w:r>
+      <w:r>
+        <w:rPr>
+          <w:b/>
+        </w:rPr>
         <w:t xml:space="preserve">Graded Assignment 2</w:t>
       </w:r>
       <w:r>
         <w:t xml:space="preserve">, Propositional logic assignment</w:t>
-      </w:r>
-    </w:p>
-    <w:p>
-      <w:pPr>
-        <w:pStyle w:val="BodyText"/>
-      </w:pPr>
-      <w:r>
-        <w:rPr>
-          <w:b/>
-        </w:rPr>
-        <w:t xml:space="preserve">Due:</w:t>
-      </w:r>
-      <w:r>
-        <w:t xml:space="preserve"> </w:t>
-      </w:r>
-      <w:r>
-        <w:rPr>
-          <w:b/>
-        </w:rPr>
-        <w:t xml:space="preserve">Ungraded Exercise 2</w:t>
-      </w:r>
-      <w:r>
-        <w:t xml:space="preserve">, Predicate logic exercise 1</w:t>
       </w:r>
     </w:p>
     <w:p>
@@ -1973,33 +1973,33 @@
         <w:rPr>
           <w:b/>
         </w:rPr>
+        <w:t xml:space="preserve">Graded Assignment 8</w:t>
+      </w:r>
+      <w:r>
+        <w:t xml:space="preserve">, Formal semantics assignment</w:t>
+      </w:r>
+    </w:p>
+    <w:p>
+      <w:pPr>
+        <w:pStyle w:val="BodyText"/>
+      </w:pPr>
+      <w:r>
+        <w:rPr>
+          <w:b/>
+        </w:rPr>
+        <w:t xml:space="preserve">Due:</w:t>
+      </w:r>
+      <w:r>
+        <w:t xml:space="preserve"> </w:t>
+      </w:r>
+      <w:r>
+        <w:rPr>
+          <w:b/>
+        </w:rPr>
         <w:t xml:space="preserve">Ungraded Exercise 9</w:t>
       </w:r>
       <w:r>
         <w:t xml:space="preserve">, RDF description exercise</w:t>
-      </w:r>
-    </w:p>
-    <w:p>
-      <w:pPr>
-        <w:pStyle w:val="BodyText"/>
-      </w:pPr>
-      <w:r>
-        <w:rPr>
-          <w:b/>
-        </w:rPr>
-        <w:t xml:space="preserve">Due:</w:t>
-      </w:r>
-      <w:r>
-        <w:t xml:space="preserve"> </w:t>
-      </w:r>
-      <w:r>
-        <w:rPr>
-          <w:b/>
-        </w:rPr>
-        <w:t xml:space="preserve">Graded Assignment 8</w:t>
-      </w:r>
-      <w:r>
-        <w:t xml:space="preserve">, Formal semantics assignment</w:t>
       </w:r>
     </w:p>
     <w:p>
@@ -2653,7 +2653,7 @@
     </w:lvl>
   </w:abstractNum>
   <w:abstractNum w:abstractNumId="990">
-    <w:nsid w:val="85d55082"/>
+    <w:nsid w:val="a03e8dff"/>
     <w:multiLevelType w:val="multilevel"/>
     <w:lvl w:ilvl="0">
       <w:numFmt w:val="bullet"/>
@@ -2734,7 +2734,7 @@
     </w:lvl>
   </w:abstractNum>
   <w:abstractNum w:abstractNumId="991">
-    <w:nsid w:val="6de0f5bb"/>
+    <w:nsid w:val="9f93830c"/>
     <w:multiLevelType w:val="multilevel"/>
     <w:lvl w:ilvl="0">
       <w:numFmt w:val="bullet"/>
@@ -2815,7 +2815,7 @@
     </w:lvl>
   </w:abstractNum>
   <w:abstractNum w:abstractNumId="99411">
-    <w:nsid w:val="2536cbc7"/>
+    <w:nsid w:val="c4202ecf"/>
     <w:multiLevelType w:val="multilevel"/>
     <w:lvl w:ilvl="0">
       <w:start w:val="1"/>

--- a/SecLESpring17.docx
+++ b/SecLESpring17.docx
@@ -83,13 +83,13 @@
         <w:t xml:space="preserve"> </w:t>
       </w:r>
       <w:r>
-        <w:t xml:space="preserve">Jan</w:t>
-      </w:r>
-      <w:r>
-        <w:t xml:space="preserve"> </w:t>
-      </w:r>
-      <w:r>
-        <w:t xml:space="preserve">25,</w:t>
+        <w:t xml:space="preserve">May</w:t>
+      </w:r>
+      <w:r>
+        <w:t xml:space="preserve"> </w:t>
+      </w:r>
+      <w:r>
+        <w:t xml:space="preserve">31,</w:t>
       </w:r>
       <w:r>
         <w:t xml:space="preserve"> </w:t>
@@ -101,13 +101,13 @@
         <w:t xml:space="preserve"> </w:t>
       </w:r>
       <w:r>
-        <w:t xml:space="preserve">8:54:04</w:t>
-      </w:r>
-      <w:r>
-        <w:t xml:space="preserve"> </w:t>
-      </w:r>
-      <w:r>
-        <w:t xml:space="preserve">AM</w:t>
+        <w:t xml:space="preserve">9:10:04</w:t>
+      </w:r>
+      <w:r>
+        <w:t xml:space="preserve"> </w:t>
+      </w:r>
+      <w:r>
+        <w:t xml:space="preserve">PM</w:t>
       </w:r>
     </w:p>
     <w:p>
@@ -1402,33 +1402,33 @@
         <w:rPr>
           <w:b/>
         </w:rPr>
+        <w:t xml:space="preserve">Graded Assignment 1</w:t>
+      </w:r>
+      <w:r>
+        <w:t xml:space="preserve">, SVG diagram exercise</w:t>
+      </w:r>
+    </w:p>
+    <w:p>
+      <w:pPr>
+        <w:pStyle w:val="BodyText"/>
+      </w:pPr>
+      <w:r>
+        <w:rPr>
+          <w:b/>
+        </w:rPr>
+        <w:t xml:space="preserve">Due:</w:t>
+      </w:r>
+      <w:r>
+        <w:t xml:space="preserve"> </w:t>
+      </w:r>
+      <w:r>
+        <w:rPr>
+          <w:b/>
+        </w:rPr>
         <w:t xml:space="preserve">Ungraded Exercise 1</w:t>
       </w:r>
       <w:r>
         <w:t xml:space="preserve">, Propositional logic exercise</w:t>
-      </w:r>
-    </w:p>
-    <w:p>
-      <w:pPr>
-        <w:pStyle w:val="BodyText"/>
-      </w:pPr>
-      <w:r>
-        <w:rPr>
-          <w:b/>
-        </w:rPr>
-        <w:t xml:space="preserve">Due:</w:t>
-      </w:r>
-      <w:r>
-        <w:t xml:space="preserve"> </w:t>
-      </w:r>
-      <w:r>
-        <w:rPr>
-          <w:b/>
-        </w:rPr>
-        <w:t xml:space="preserve">Graded Assignment 1</w:t>
-      </w:r>
-      <w:r>
-        <w:t xml:space="preserve">, SVG diagram assignment</w:t>
       </w:r>
     </w:p>
     <w:p>
@@ -1548,33 +1548,33 @@
         <w:rPr>
           <w:b/>
         </w:rPr>
+        <w:t xml:space="preserve">Ungraded Exercise 3</w:t>
+      </w:r>
+      <w:r>
+        <w:t xml:space="preserve">, Predicate logic exercise 2</w:t>
+      </w:r>
+    </w:p>
+    <w:p>
+      <w:pPr>
+        <w:pStyle w:val="BodyText"/>
+      </w:pPr>
+      <w:r>
+        <w:rPr>
+          <w:b/>
+        </w:rPr>
+        <w:t xml:space="preserve">Due:</w:t>
+      </w:r>
+      <w:r>
+        <w:t xml:space="preserve"> </w:t>
+      </w:r>
+      <w:r>
+        <w:rPr>
+          <w:b/>
+        </w:rPr>
         <w:t xml:space="preserve">Graded Assignment 3</w:t>
       </w:r>
       <w:r>
         <w:t xml:space="preserve">, Predicate logic assignment</w:t>
-      </w:r>
-    </w:p>
-    <w:p>
-      <w:pPr>
-        <w:pStyle w:val="BodyText"/>
-      </w:pPr>
-      <w:r>
-        <w:rPr>
-          <w:b/>
-        </w:rPr>
-        <w:t xml:space="preserve">Due:</w:t>
-      </w:r>
-      <w:r>
-        <w:t xml:space="preserve"> </w:t>
-      </w:r>
-      <w:r>
-        <w:rPr>
-          <w:b/>
-        </w:rPr>
-        <w:t xml:space="preserve">Ungraded Exercise 3</w:t>
-      </w:r>
-      <w:r>
-        <w:t xml:space="preserve">, Predicate logic exercise 2</w:t>
       </w:r>
     </w:p>
     <w:p>
@@ -1817,33 +1817,33 @@
         <w:rPr>
           <w:b/>
         </w:rPr>
+        <w:t xml:space="preserve">Ungraded Exercise 7</w:t>
+      </w:r>
+      <w:r>
+        <w:t xml:space="preserve">, Formal grammar exercise</w:t>
+      </w:r>
+    </w:p>
+    <w:p>
+      <w:pPr>
+        <w:pStyle w:val="BodyText"/>
+      </w:pPr>
+      <w:r>
+        <w:rPr>
+          <w:b/>
+        </w:rPr>
+        <w:t xml:space="preserve">Due:</w:t>
+      </w:r>
+      <w:r>
+        <w:t xml:space="preserve"> </w:t>
+      </w:r>
+      <w:r>
+        <w:rPr>
+          <w:b/>
+        </w:rPr>
         <w:t xml:space="preserve">Graded Assignment 6</w:t>
       </w:r>
       <w:r>
         <w:t xml:space="preserve">, Relational modeling assignment</w:t>
-      </w:r>
-    </w:p>
-    <w:p>
-      <w:pPr>
-        <w:pStyle w:val="BodyText"/>
-      </w:pPr>
-      <w:r>
-        <w:rPr>
-          <w:b/>
-        </w:rPr>
-        <w:t xml:space="preserve">Due:</w:t>
-      </w:r>
-      <w:r>
-        <w:t xml:space="preserve"> </w:t>
-      </w:r>
-      <w:r>
-        <w:rPr>
-          <w:b/>
-        </w:rPr>
-        <w:t xml:space="preserve">Ungraded Exercise 7</w:t>
-      </w:r>
-      <w:r>
-        <w:t xml:space="preserve">, Formal grammar exercise</w:t>
       </w:r>
     </w:p>
     <w:p>
@@ -1900,33 +1900,33 @@
         <w:rPr>
           <w:b/>
         </w:rPr>
+        <w:t xml:space="preserve">Graded Assignment 7</w:t>
+      </w:r>
+      <w:r>
+        <w:t xml:space="preserve">, Formal grammar assignment</w:t>
+      </w:r>
+    </w:p>
+    <w:p>
+      <w:pPr>
+        <w:pStyle w:val="BodyText"/>
+      </w:pPr>
+      <w:r>
+        <w:rPr>
+          <w:b/>
+        </w:rPr>
+        <w:t xml:space="preserve">Due:</w:t>
+      </w:r>
+      <w:r>
+        <w:t xml:space="preserve"> </w:t>
+      </w:r>
+      <w:r>
+        <w:rPr>
+          <w:b/>
+        </w:rPr>
         <w:t xml:space="preserve">Ungraded Exercise 8</w:t>
       </w:r>
       <w:r>
         <w:t xml:space="preserve">, Formal semantics exercise</w:t>
-      </w:r>
-    </w:p>
-    <w:p>
-      <w:pPr>
-        <w:pStyle w:val="BodyText"/>
-      </w:pPr>
-      <w:r>
-        <w:rPr>
-          <w:b/>
-        </w:rPr>
-        <w:t xml:space="preserve">Due:</w:t>
-      </w:r>
-      <w:r>
-        <w:t xml:space="preserve"> </w:t>
-      </w:r>
-      <w:r>
-        <w:rPr>
-          <w:b/>
-        </w:rPr>
-        <w:t xml:space="preserve">Graded Assignment 7</w:t>
-      </w:r>
-      <w:r>
-        <w:t xml:space="preserve">, Formal grammar assignment</w:t>
       </w:r>
     </w:p>
     <w:p>
@@ -1973,33 +1973,33 @@
         <w:rPr>
           <w:b/>
         </w:rPr>
+        <w:t xml:space="preserve">Ungraded Exercise 9</w:t>
+      </w:r>
+      <w:r>
+        <w:t xml:space="preserve">, RDF description exercise</w:t>
+      </w:r>
+    </w:p>
+    <w:p>
+      <w:pPr>
+        <w:pStyle w:val="BodyText"/>
+      </w:pPr>
+      <w:r>
+        <w:rPr>
+          <w:b/>
+        </w:rPr>
+        <w:t xml:space="preserve">Due:</w:t>
+      </w:r>
+      <w:r>
+        <w:t xml:space="preserve"> </w:t>
+      </w:r>
+      <w:r>
+        <w:rPr>
+          <w:b/>
+        </w:rPr>
         <w:t xml:space="preserve">Graded Assignment 8</w:t>
       </w:r>
       <w:r>
         <w:t xml:space="preserve">, Formal semantics assignment</w:t>
-      </w:r>
-    </w:p>
-    <w:p>
-      <w:pPr>
-        <w:pStyle w:val="BodyText"/>
-      </w:pPr>
-      <w:r>
-        <w:rPr>
-          <w:b/>
-        </w:rPr>
-        <w:t xml:space="preserve">Due:</w:t>
-      </w:r>
-      <w:r>
-        <w:t xml:space="preserve"> </w:t>
-      </w:r>
-      <w:r>
-        <w:rPr>
-          <w:b/>
-        </w:rPr>
-        <w:t xml:space="preserve">Ungraded Exercise 9</w:t>
-      </w:r>
-      <w:r>
-        <w:t xml:space="preserve">, RDF description exercise</w:t>
       </w:r>
     </w:p>
     <w:p>
@@ -2653,7 +2653,7 @@
     </w:lvl>
   </w:abstractNum>
   <w:abstractNum w:abstractNumId="990">
-    <w:nsid w:val="a03e8dff"/>
+    <w:nsid w:val="1e7d639a"/>
     <w:multiLevelType w:val="multilevel"/>
     <w:lvl w:ilvl="0">
       <w:numFmt w:val="bullet"/>
@@ -2734,7 +2734,7 @@
     </w:lvl>
   </w:abstractNum>
   <w:abstractNum w:abstractNumId="991">
-    <w:nsid w:val="9f93830c"/>
+    <w:nsid w:val="1efad9ea"/>
     <w:multiLevelType w:val="multilevel"/>
     <w:lvl w:ilvl="0">
       <w:numFmt w:val="bullet"/>
@@ -2815,7 +2815,7 @@
     </w:lvl>
   </w:abstractNum>
   <w:abstractNum w:abstractNumId="99411">
-    <w:nsid w:val="c4202ecf"/>
+    <w:nsid w:val="8ef98b39"/>
     <w:multiLevelType w:val="multilevel"/>
     <w:lvl w:ilvl="0">
       <w:start w:val="1"/>
